--- a/ApplicationRepairPhoneEntityFramework/bin/Release/net6.0-windows/Акты работ/Акт работы.docx
+++ b/ApplicationRepairPhoneEntityFramework/bin/Release/net6.0-windows/Акты работ/Акт работы.docx
@@ -48,7 +48,7 @@
           <w:szCs w:val="28"/>
           <w:lang w:val="en-US"/>
         </w:rPr>
-        <w:t>7d98c866-b966-4a74-89a4-1c8c6dff46fc</w:t>
+        <w:t>7152f73e-9391-43de-8410-6643accfa104</w:t>
       </w:r>
       <w:r>
         <w:rPr>
@@ -81,7 +81,7 @@
           <w:szCs w:val="28"/>
           <w:lang w:val="en-US"/>
         </w:rPr>
-        <w:t>02.03.2022 22:55:24</w:t>
+        <w:t>11.03.2022 0:11:19</w:t>
       </w:r>
     </w:p>
     <w:p>
@@ -135,7 +135,7 @@
           <w:szCs w:val="22"/>
           <w:lang w:val="en-US"/>
         </w:rPr>
-        <w:t>77006171-79f8-44c2-b3a9-388fd52da226</w:t>
+        <w:t>A224b0e8-4d6b-40b9-a96c-1568ecf2393e</w:t>
       </w:r>
       <w:r>
         <w:rPr>
@@ -161,7 +161,7 @@
           <w:szCs w:val="22"/>
           <w:lang w:val="en-US"/>
         </w:rPr>
-        <w:t>3/1/2022 7:50:16 AM</w:t>
+        <w:t>3/11/2022 12:08:13 AM</w:t>
       </w:r>
     </w:p>
     <w:p>
@@ -192,7 +192,7 @@
           <w:szCs w:val="22"/>
           <w:lang w:val="en-US"/>
         </w:rPr>
-        <w:t>Гаррус Вакариан</w:t>
+        <w:t>Лиара Тсони</w:t>
       </w:r>
     </w:p>
     <w:p>
@@ -233,7 +233,7 @@
           <w:szCs w:val="22"/>
           <w:lang w:val="en-US"/>
         </w:rPr>
-        <w:t>Матыга М4</w:t>
+        <w:t>Apple iPhone 13</w:t>
       </w:r>
       <w:r>
         <w:rPr>
@@ -249,7 +249,7 @@
           <w:szCs w:val="22"/>
           <w:lang w:val="en-US"/>
         </w:rPr>
-        <w:t>Матыга384723983</w:t>
+        <w:t>8G8GDF8G8DFG8DFG</w:t>
       </w:r>
     </w:p>
     <w:p>
@@ -281,7 +281,7 @@
           <w:szCs w:val="22"/>
           <w:lang w:val="en-US"/>
         </w:rPr>
-        <w:t>Дэвид Андерсон</w:t>
+        <w:t>Кайден Аленко</w:t>
       </w:r>
     </w:p>
     <w:p>
@@ -327,7 +327,7 @@
           <w:szCs w:val="22"/>
           <w:lang w:val="en-US"/>
         </w:rPr>
-        <w:t>Dfsdfsd</w:t>
+        <w:t>Описание ремонта IPhone 13</w:t>
       </w:r>
       <w:r>
         <w:rPr>
@@ -373,7 +373,7 @@
           <w:szCs w:val="22"/>
           <w:lang w:val="en-US"/>
         </w:rPr>
-        <w:t>5000</w:t>
+        <w:t>3000</w:t>
       </w:r>
     </w:p>
     <w:p>
@@ -404,7 +404,7 @@
           <w:szCs w:val="22"/>
           <w:lang w:val="en-US"/>
         </w:rPr>
-        <w:t>24000,00</w:t>
+        <w:t>7000,00</w:t>
       </w:r>
     </w:p>
     <w:p>
@@ -435,7 +435,7 @@
           <w:szCs w:val="22"/>
           <w:lang w:val="en-US"/>
         </w:rPr>
-        <w:t>10</w:t>
+        <w:t>5</w:t>
       </w:r>
       <w:r>
         <w:rPr>
@@ -473,7 +473,7 @@
           <w:szCs w:val="22"/>
           <w:lang w:val="en-US"/>
         </w:rPr>
-        <w:t>26100,00</w:t>
+        <w:t>9500,00</w:t>
       </w:r>
     </w:p>
     <w:p>
@@ -549,7 +549,7 @@
                 <w:szCs w:val="18"/>
                 <w:lang w:val="en-US" w:eastAsia="en-US"/>
               </w:rPr>
-              <w:t>Гаррус Вакариан</w:t>
+              <w:t>Лиара Тсони</w:t>
             </w:r>
             <w:r>
               <w:rPr>
